--- a/game_reviews/translations/frozen-queen (Version 1).docx
+++ b/game_reviews/translations/frozen-queen (Version 1).docx
@@ -8,18 +8,6 @@
       </w:pPr>
       <w:r>
         <w:t>Play Frozen Queen for Free: A Unique Fantasy Slot</w:t>
-      </w:r>
-    </w:p>
-    <w:p>
-      <w:r/>
-      <w:r>
-        <w:rPr>
-          <w:b/>
-        </w:rPr>
-        <w:t>Meta description</w:t>
-      </w:r>
-      <w:r>
-        <w:t>: Try Frozen Queen for free and experience the engaging gameplay mechanics, stunning graphics, and winter wonderland setting of this exemplary fantasy-themed slot game.</w:t>
       </w:r>
     </w:p>
     <w:p>
@@ -370,9 +358,18 @@
       <w:r/>
       <w:r>
         <w:rPr>
+          <w:b/>
+        </w:rPr>
+        <w:t>Play Frozen Queen for Free: A Unique Fantasy Slot</w:t>
+      </w:r>
+    </w:p>
+    <w:p>
+      <w:r/>
+      <w:r>
+        <w:rPr>
           <w:i/>
         </w:rPr>
-        <w:t>Create an eye-catching feature image for "Frozen Queen" that captures the essence of the game. The image should be in a cartoon style and feature a smiling Maya warrior with glasses, standing in front of the Frozen Queen. The Maya warrior should be holding up a crystal ball, symbolizing the power of the game's ice crystals. The Frozen Queen should be depicted as a majestic and powerful figure, standing tall and confident, surrounded by snow and ice. The overall image should convey a sense of adventure, excitement, and magic, inviting players to explore the world of Frozen Queen.</w:t>
+        <w:t>Try Frozen Queen for free and experience the engaging gameplay mechanics, stunning graphics, and winter wonderland setting of this exemplary fantasy-themed slot game.</w:t>
       </w:r>
     </w:p>
     <w:sectPr>

--- a/game_reviews/translations/frozen-queen (Version 1).docx
+++ b/game_reviews/translations/frozen-queen (Version 1).docx
@@ -7,7 +7,7 @@
         <w:pStyle w:val="Heading1"/>
       </w:pPr>
       <w:r>
-        <w:t>Play Frozen Queen for Free: A Unique Fantasy Slot</w:t>
+        <w:t>Play Frozen Queen Free | Review of the Engaging Slot Game</w:t>
       </w:r>
     </w:p>
     <w:p>
@@ -310,7 +310,7 @@
       </w:pPr>
       <w:r/>
       <w:r>
-        <w:t>Bonus features and symbols</w:t>
+        <w:t>Generous bonus features and symbols</w:t>
       </w:r>
     </w:p>
     <w:p>
@@ -321,7 +321,7 @@
       </w:pPr>
       <w:r/>
       <w:r>
-        <w:t>Exemplary fantasy-themed setting</w:t>
+        <w:t>Immersive fantasy-themed setting</w:t>
       </w:r>
     </w:p>
     <w:p>
@@ -340,7 +340,7 @@
       </w:pPr>
       <w:r/>
       <w:r>
-        <w:t>Only two ice crystal symbols required for activation</w:t>
+        <w:t>Limited number of reels</w:t>
       </w:r>
     </w:p>
     <w:p>
@@ -351,7 +351,7 @@
       </w:pPr>
       <w:r/>
       <w:r>
-        <w:t>Limited 84 pay lines</w:t>
+        <w:t>May not appeal to players looking for traditional slot games</w:t>
       </w:r>
     </w:p>
     <w:p>
@@ -360,7 +360,7 @@
         <w:rPr>
           <w:b/>
         </w:rPr>
-        <w:t>Play Frozen Queen for Free: A Unique Fantasy Slot</w:t>
+        <w:t>Play Frozen Queen Free | Review of the Engaging Slot Game</w:t>
       </w:r>
     </w:p>
     <w:p>
@@ -369,7 +369,7 @@
         <w:rPr>
           <w:i/>
         </w:rPr>
-        <w:t>Try Frozen Queen for free and experience the engaging gameplay mechanics, stunning graphics, and winter wonderland setting of this exemplary fantasy-themed slot game.</w:t>
+        <w:t>Read our review of Frozen Queen, an engaging and unique slot game to play for free.</w:t>
       </w:r>
     </w:p>
     <w:sectPr>
